--- a/daftar isi.docx
+++ b/daftar isi.docx
@@ -937,7 +937,7 @@
         <w:rPr>
           <w:rFonts w:ascii="Times New Roman" w:hAnsi="Times New Roman" w:cs="Times New Roman"/>
         </w:rPr>
-        <w:t>6</w:t>
+        <w:t>7</w:t>
       </w:r>
     </w:p>
     <w:p>
@@ -2816,7 +2816,7 @@
         <w:rPr>
           <w:rFonts w:ascii="Times New Roman" w:hAnsi="Times New Roman" w:cs="Times New Roman"/>
         </w:rPr>
-        <w:t>68</w:t>
+        <w:t>58</w:t>
       </w:r>
     </w:p>
     <w:p>
@@ -2849,7 +2849,7 @@
         <w:rPr>
           <w:rFonts w:ascii="Times New Roman" w:hAnsi="Times New Roman" w:cs="Times New Roman"/>
         </w:rPr>
-        <w:t>68</w:t>
+        <w:t>58</w:t>
       </w:r>
     </w:p>
     <w:p>
@@ -2882,7 +2882,7 @@
         <w:rPr>
           <w:rFonts w:ascii="Times New Roman" w:hAnsi="Times New Roman" w:cs="Times New Roman"/>
         </w:rPr>
-        <w:t>93</w:t>
+        <w:t>72</w:t>
       </w:r>
     </w:p>
     <w:p>
@@ -2930,7 +2930,7 @@
         <w:rPr>
           <w:rFonts w:ascii="Times New Roman" w:hAnsi="Times New Roman" w:cs="Times New Roman"/>
         </w:rPr>
-        <w:t>117</w:t>
+        <w:t>85</w:t>
       </w:r>
     </w:p>
     <w:p>
@@ -2983,7 +2983,7 @@
         <w:rPr>
           <w:rFonts w:ascii="Times New Roman" w:hAnsi="Times New Roman" w:cs="Times New Roman"/>
         </w:rPr>
-        <w:t>118</w:t>
+        <w:t>86</w:t>
       </w:r>
     </w:p>
     <w:p>
@@ -3016,7 +3016,7 @@
         <w:rPr>
           <w:rFonts w:ascii="Times New Roman" w:hAnsi="Times New Roman" w:cs="Times New Roman"/>
         </w:rPr>
-        <w:t>118</w:t>
+        <w:t>86</w:t>
       </w:r>
     </w:p>
     <w:p>
@@ -3069,6 +3069,222 @@
       <w:r>
         <w:rPr>
           <w:rFonts w:ascii="Times New Roman" w:hAnsi="Times New Roman" w:cs="Times New Roman"/>
+        </w:rPr>
+        <w:t>91</w:t>
+      </w:r>
+    </w:p>
+    <w:p>
+      <w:pPr>
+        <w:tabs>
+          <w:tab w:val="left" w:leader="dot" w:pos="7937"/>
+        </w:tabs>
+        <w:spacing w:line="360" w:lineRule="auto"/>
+        <w:ind w:left="709" w:firstLine="425"/>
+        <w:jc w:val="both"/>
+        <w:rPr>
+          <w:rFonts w:ascii="Times New Roman" w:hAnsi="Times New Roman" w:cs="Times New Roman"/>
+        </w:rPr>
+      </w:pPr>
+      <w:r>
+        <w:rPr>
+          <w:rFonts w:ascii="Times New Roman" w:hAnsi="Times New Roman" w:cs="Times New Roman"/>
+          <w:lang w:val="id-ID"/>
+        </w:rPr>
+        <w:t>4.</w:t>
+      </w:r>
+      <w:r>
+        <w:rPr>
+          <w:rFonts w:ascii="Times New Roman" w:hAnsi="Times New Roman" w:cs="Times New Roman"/>
+          <w:lang w:val="id-ID"/>
+        </w:rPr>
+        <w:t>4</w:t>
+      </w:r>
+      <w:r>
+        <w:rPr>
+          <w:rFonts w:ascii="Times New Roman" w:hAnsi="Times New Roman" w:cs="Times New Roman"/>
+          <w:lang w:val="id-ID"/>
+        </w:rPr>
+        <w:t>.1 Perancangan Struktur Menu</w:t>
+      </w:r>
+      <w:r>
+        <w:rPr>
+          <w:rFonts w:ascii="Times New Roman" w:hAnsi="Times New Roman" w:cs="Times New Roman"/>
+          <w:lang w:val="id-ID"/>
+        </w:rPr>
+        <w:tab/>
+      </w:r>
+      <w:r>
+        <w:rPr>
+          <w:rFonts w:ascii="Times New Roman" w:hAnsi="Times New Roman" w:cs="Times New Roman"/>
+        </w:rPr>
+        <w:t>91</w:t>
+      </w:r>
+    </w:p>
+    <w:p>
+      <w:pPr>
+        <w:tabs>
+          <w:tab w:val="left" w:leader="dot" w:pos="7937"/>
+        </w:tabs>
+        <w:spacing w:line="360" w:lineRule="auto"/>
+        <w:ind w:left="709" w:firstLine="425"/>
+        <w:jc w:val="both"/>
+        <w:rPr>
+          <w:rFonts w:ascii="Times New Roman" w:hAnsi="Times New Roman" w:cs="Times New Roman"/>
+        </w:rPr>
+      </w:pPr>
+      <w:r>
+        <w:rPr>
+          <w:rFonts w:ascii="Times New Roman" w:hAnsi="Times New Roman" w:cs="Times New Roman"/>
+          <w:lang w:val="id-ID"/>
+        </w:rPr>
+        <w:t>4.</w:t>
+      </w:r>
+      <w:r>
+        <w:rPr>
+          <w:rFonts w:ascii="Times New Roman" w:hAnsi="Times New Roman" w:cs="Times New Roman"/>
+          <w:lang w:val="id-ID"/>
+        </w:rPr>
+        <w:t>4</w:t>
+      </w:r>
+      <w:r>
+        <w:rPr>
+          <w:rFonts w:ascii="Times New Roman" w:hAnsi="Times New Roman" w:cs="Times New Roman"/>
+          <w:lang w:val="id-ID"/>
+        </w:rPr>
+        <w:t>.</w:t>
+      </w:r>
+      <w:r>
+        <w:rPr>
+          <w:rFonts w:ascii="Times New Roman" w:hAnsi="Times New Roman" w:cs="Times New Roman"/>
+        </w:rPr>
+        <w:t>2</w:t>
+      </w:r>
+      <w:r>
+        <w:rPr>
+          <w:rFonts w:ascii="Times New Roman" w:hAnsi="Times New Roman" w:cs="Times New Roman"/>
+          <w:lang w:val="id-ID"/>
+        </w:rPr>
+        <w:t xml:space="preserve"> Pe</w:t>
+      </w:r>
+      <w:r>
+        <w:rPr>
+          <w:rFonts w:ascii="Times New Roman" w:hAnsi="Times New Roman" w:cs="Times New Roman"/>
+          <w:lang w:val="id-ID"/>
+        </w:rPr>
+        <w:t>ra</w:t>
+      </w:r>
+      <w:r>
+        <w:rPr>
+          <w:rFonts w:ascii="Times New Roman" w:hAnsi="Times New Roman" w:cs="Times New Roman"/>
+          <w:lang w:val="id-ID"/>
+        </w:rPr>
+        <w:t xml:space="preserve">ncangan </w:t>
+      </w:r>
+      <w:r>
+        <w:rPr>
+          <w:rFonts w:ascii="Times New Roman" w:hAnsi="Times New Roman" w:cs="Times New Roman"/>
+          <w:lang w:val="id-ID"/>
+        </w:rPr>
+        <w:t>Antar Muka</w:t>
+      </w:r>
+      <w:r>
+        <w:rPr>
+          <w:rFonts w:ascii="Times New Roman" w:hAnsi="Times New Roman" w:cs="Times New Roman"/>
+          <w:lang w:val="id-ID"/>
+        </w:rPr>
+        <w:tab/>
+      </w:r>
+      <w:r>
+        <w:rPr>
+          <w:rFonts w:ascii="Times New Roman" w:hAnsi="Times New Roman" w:cs="Times New Roman"/>
+        </w:rPr>
+        <w:t>93</w:t>
+      </w:r>
+    </w:p>
+    <w:p>
+      <w:pPr>
+        <w:tabs>
+          <w:tab w:val="left" w:leader="dot" w:pos="7937"/>
+        </w:tabs>
+        <w:spacing w:line="360" w:lineRule="auto"/>
+        <w:jc w:val="both"/>
+        <w:rPr>
+          <w:rFonts w:ascii="Times New Roman" w:hAnsi="Times New Roman" w:cs="Times New Roman"/>
+        </w:rPr>
+      </w:pPr>
+    </w:p>
+    <w:p>
+      <w:pPr>
+        <w:tabs>
+          <w:tab w:val="left" w:leader="dot" w:pos="7937"/>
+        </w:tabs>
+        <w:spacing w:line="360" w:lineRule="auto"/>
+        <w:jc w:val="both"/>
+        <w:rPr>
+          <w:rFonts w:ascii="Times New Roman" w:hAnsi="Times New Roman" w:cs="Times New Roman"/>
+        </w:rPr>
+      </w:pPr>
+      <w:r>
+        <w:rPr>
+          <w:rFonts w:ascii="Times New Roman" w:hAnsi="Times New Roman" w:cs="Times New Roman"/>
+        </w:rPr>
+        <w:t>BAB 5</w:t>
+      </w:r>
+      <w:r>
+        <w:rPr>
+          <w:rFonts w:ascii="Times New Roman" w:hAnsi="Times New Roman" w:cs="Times New Roman"/>
+        </w:rPr>
+        <w:t xml:space="preserve"> </w:t>
+      </w:r>
+      <w:r>
+        <w:rPr>
+          <w:rFonts w:ascii="Times New Roman" w:hAnsi="Times New Roman" w:cs="Times New Roman"/>
+          <w:lang w:val="id-ID"/>
+        </w:rPr>
+        <w:t>IMPLEMENTASI DAN PENGUJIAN SISTEM</w:t>
+      </w:r>
+      <w:r>
+        <w:rPr>
+          <w:rFonts w:ascii="Times New Roman" w:hAnsi="Times New Roman" w:cs="Times New Roman"/>
+        </w:rPr>
+        <w:tab/>
+      </w:r>
+      <w:r>
+        <w:rPr>
+          <w:rFonts w:ascii="Times New Roman" w:hAnsi="Times New Roman" w:cs="Times New Roman"/>
+        </w:rPr>
+        <w:t>106</w:t>
+      </w:r>
+    </w:p>
+    <w:p>
+      <w:pPr>
+        <w:tabs>
+          <w:tab w:val="left" w:leader="dot" w:pos="7937"/>
+        </w:tabs>
+        <w:spacing w:line="360" w:lineRule="auto"/>
+        <w:ind w:firstLine="709"/>
+        <w:jc w:val="both"/>
+        <w:rPr>
+          <w:rFonts w:ascii="Times New Roman" w:hAnsi="Times New Roman" w:cs="Times New Roman"/>
+        </w:rPr>
+      </w:pPr>
+      <w:r>
+        <w:rPr>
+          <w:rFonts w:ascii="Times New Roman" w:hAnsi="Times New Roman" w:cs="Times New Roman"/>
+          <w:lang w:val="id-ID"/>
+        </w:rPr>
+        <w:t>5.1 Implementasi Sistem</w:t>
+      </w:r>
+      <w:r>
+        <w:rPr>
+          <w:rFonts w:ascii="Times New Roman" w:hAnsi="Times New Roman" w:cs="Times New Roman"/>
+          <w:lang w:val="id-ID"/>
+        </w:rPr>
+        <w:tab/>
+      </w:r>
+      <w:r>
+        <w:rPr>
+          <w:rFonts w:ascii="Times New Roman" w:hAnsi="Times New Roman" w:cs="Times New Roman"/>
           <w:lang w:val="id-ID"/>
         </w:rPr>
         <w:t>1</w:t>
@@ -3077,41 +3293,34 @@
         <w:rPr>
           <w:rFonts w:ascii="Times New Roman" w:hAnsi="Times New Roman" w:cs="Times New Roman"/>
         </w:rPr>
-        <w:t>23</w:t>
-      </w:r>
-    </w:p>
-    <w:p>
-      <w:pPr>
-        <w:tabs>
-          <w:tab w:val="left" w:leader="dot" w:pos="7937"/>
-        </w:tabs>
-        <w:spacing w:line="360" w:lineRule="auto"/>
-        <w:ind w:left="709" w:firstLine="425"/>
-        <w:jc w:val="both"/>
-        <w:rPr>
-          <w:rFonts w:ascii="Times New Roman" w:hAnsi="Times New Roman" w:cs="Times New Roman"/>
-        </w:rPr>
-      </w:pPr>
-      <w:r>
-        <w:rPr>
-          <w:rFonts w:ascii="Times New Roman" w:hAnsi="Times New Roman" w:cs="Times New Roman"/>
-          <w:lang w:val="id-ID"/>
-        </w:rPr>
-        <w:t>4.</w:t>
-      </w:r>
-      <w:r>
-        <w:rPr>
-          <w:rFonts w:ascii="Times New Roman" w:hAnsi="Times New Roman" w:cs="Times New Roman"/>
-          <w:lang w:val="id-ID"/>
-        </w:rPr>
-        <w:t>4</w:t>
-      </w:r>
-      <w:r>
-        <w:rPr>
-          <w:rFonts w:ascii="Times New Roman" w:hAnsi="Times New Roman" w:cs="Times New Roman"/>
-          <w:lang w:val="id-ID"/>
-        </w:rPr>
-        <w:t>.1 Perancangan Struktur Menu</w:t>
+        <w:t>06</w:t>
+      </w:r>
+    </w:p>
+    <w:p>
+      <w:pPr>
+        <w:tabs>
+          <w:tab w:val="left" w:leader="dot" w:pos="7937"/>
+        </w:tabs>
+        <w:spacing w:line="360" w:lineRule="auto"/>
+        <w:ind w:firstLine="1134"/>
+        <w:jc w:val="both"/>
+        <w:rPr>
+          <w:rFonts w:ascii="Times New Roman" w:hAnsi="Times New Roman" w:cs="Times New Roman"/>
+        </w:rPr>
+      </w:pPr>
+      <w:r>
+        <w:rPr>
+          <w:rFonts w:ascii="Times New Roman" w:hAnsi="Times New Roman" w:cs="Times New Roman"/>
+          <w:lang w:val="id-ID"/>
+        </w:rPr>
+        <w:t xml:space="preserve">5.1.1 Kebutuhan Perangkat </w:t>
+      </w:r>
+      <w:r>
+        <w:rPr>
+          <w:rFonts w:ascii="Times New Roman" w:hAnsi="Times New Roman" w:cs="Times New Roman"/>
+          <w:lang w:val="id-ID"/>
+        </w:rPr>
+        <w:t>Lunak</w:t>
       </w:r>
       <w:r>
         <w:rPr>
@@ -3131,75 +3340,34 @@
         <w:rPr>
           <w:rFonts w:ascii="Times New Roman" w:hAnsi="Times New Roman" w:cs="Times New Roman"/>
         </w:rPr>
-        <w:t>23</w:t>
-      </w:r>
-    </w:p>
-    <w:p>
-      <w:pPr>
-        <w:tabs>
-          <w:tab w:val="left" w:leader="dot" w:pos="7937"/>
-        </w:tabs>
-        <w:spacing w:line="360" w:lineRule="auto"/>
-        <w:ind w:left="709" w:firstLine="425"/>
-        <w:jc w:val="both"/>
-        <w:rPr>
-          <w:rFonts w:ascii="Times New Roman" w:hAnsi="Times New Roman" w:cs="Times New Roman"/>
-        </w:rPr>
-      </w:pPr>
-      <w:r>
-        <w:rPr>
-          <w:rFonts w:ascii="Times New Roman" w:hAnsi="Times New Roman" w:cs="Times New Roman"/>
-          <w:lang w:val="id-ID"/>
-        </w:rPr>
-        <w:t>4.</w:t>
-      </w:r>
-      <w:r>
-        <w:rPr>
-          <w:rFonts w:ascii="Times New Roman" w:hAnsi="Times New Roman" w:cs="Times New Roman"/>
-          <w:lang w:val="id-ID"/>
-        </w:rPr>
-        <w:t>4</w:t>
-      </w:r>
-      <w:r>
-        <w:rPr>
-          <w:rFonts w:ascii="Times New Roman" w:hAnsi="Times New Roman" w:cs="Times New Roman"/>
-          <w:lang w:val="id-ID"/>
-        </w:rPr>
-        <w:t>.</w:t>
-      </w:r>
-      <w:r>
-        <w:rPr>
-          <w:rFonts w:ascii="Times New Roman" w:hAnsi="Times New Roman" w:cs="Times New Roman"/>
-        </w:rPr>
-        <w:t>2</w:t>
-      </w:r>
-      <w:r>
-        <w:rPr>
-          <w:rFonts w:ascii="Times New Roman" w:hAnsi="Times New Roman" w:cs="Times New Roman"/>
-          <w:lang w:val="id-ID"/>
-        </w:rPr>
-        <w:t xml:space="preserve"> Pe</w:t>
-      </w:r>
-      <w:r>
-        <w:rPr>
-          <w:rFonts w:ascii="Times New Roman" w:hAnsi="Times New Roman" w:cs="Times New Roman"/>
-          <w:lang w:val="id-ID"/>
-        </w:rPr>
-        <w:t>ra</w:t>
-      </w:r>
-      <w:r>
-        <w:rPr>
-          <w:rFonts w:ascii="Times New Roman" w:hAnsi="Times New Roman" w:cs="Times New Roman"/>
-          <w:lang w:val="id-ID"/>
-        </w:rPr>
-        <w:t xml:space="preserve">ncangan </w:t>
-      </w:r>
-      <w:r>
-        <w:rPr>
-          <w:rFonts w:ascii="Times New Roman" w:hAnsi="Times New Roman" w:cs="Times New Roman"/>
-          <w:lang w:val="id-ID"/>
-        </w:rPr>
-        <w:t>Antar Muka</w:t>
+        <w:t>06</w:t>
+      </w:r>
+    </w:p>
+    <w:p>
+      <w:pPr>
+        <w:tabs>
+          <w:tab w:val="left" w:leader="dot" w:pos="7937"/>
+        </w:tabs>
+        <w:spacing w:line="360" w:lineRule="auto"/>
+        <w:ind w:firstLine="1134"/>
+        <w:jc w:val="both"/>
+        <w:rPr>
+          <w:rFonts w:ascii="Times New Roman" w:hAnsi="Times New Roman" w:cs="Times New Roman"/>
+        </w:rPr>
+      </w:pPr>
+      <w:r>
+        <w:rPr>
+          <w:rFonts w:ascii="Times New Roman" w:hAnsi="Times New Roman" w:cs="Times New Roman"/>
+          <w:lang w:val="id-ID"/>
+        </w:rPr>
+        <w:t xml:space="preserve">5.1.2 Kebutuhan Perangkat </w:t>
+      </w:r>
+      <w:r>
+        <w:rPr>
+          <w:rFonts w:ascii="Times New Roman" w:hAnsi="Times New Roman" w:cs="Times New Roman"/>
+          <w:lang w:val="id-ID"/>
+        </w:rPr>
+        <w:t>Keras</w:t>
       </w:r>
       <w:r>
         <w:rPr>
@@ -3219,6 +3387,192 @@
         <w:rPr>
           <w:rFonts w:ascii="Times New Roman" w:hAnsi="Times New Roman" w:cs="Times New Roman"/>
         </w:rPr>
+        <w:t>07</w:t>
+      </w:r>
+    </w:p>
+    <w:p>
+      <w:pPr>
+        <w:tabs>
+          <w:tab w:val="left" w:leader="dot" w:pos="7937"/>
+        </w:tabs>
+        <w:spacing w:line="360" w:lineRule="auto"/>
+        <w:ind w:firstLine="1134"/>
+        <w:jc w:val="both"/>
+        <w:rPr>
+          <w:rFonts w:ascii="Times New Roman" w:hAnsi="Times New Roman" w:cs="Times New Roman"/>
+        </w:rPr>
+      </w:pPr>
+      <w:r>
+        <w:rPr>
+          <w:rFonts w:ascii="Times New Roman" w:hAnsi="Times New Roman" w:cs="Times New Roman"/>
+          <w:lang w:val="id-ID"/>
+        </w:rPr>
+        <w:t xml:space="preserve">5.1.3 Kebutuhan Programer </w:t>
+      </w:r>
+      <w:r>
+        <w:rPr>
+          <w:rFonts w:ascii="Times New Roman" w:hAnsi="Times New Roman" w:cs="Times New Roman"/>
+          <w:lang w:val="id-ID"/>
+        </w:rPr>
+        <w:tab/>
+      </w:r>
+      <w:r>
+        <w:rPr>
+          <w:rFonts w:ascii="Times New Roman" w:hAnsi="Times New Roman" w:cs="Times New Roman"/>
+          <w:lang w:val="id-ID"/>
+        </w:rPr>
+        <w:t>1</w:t>
+      </w:r>
+      <w:r>
+        <w:rPr>
+          <w:rFonts w:ascii="Times New Roman" w:hAnsi="Times New Roman" w:cs="Times New Roman"/>
+        </w:rPr>
+        <w:t>08</w:t>
+      </w:r>
+    </w:p>
+    <w:p>
+      <w:pPr>
+        <w:tabs>
+          <w:tab w:val="left" w:leader="dot" w:pos="7937"/>
+        </w:tabs>
+        <w:spacing w:line="360" w:lineRule="auto"/>
+        <w:ind w:firstLine="1134"/>
+        <w:jc w:val="both"/>
+        <w:rPr>
+          <w:rFonts w:ascii="Times New Roman" w:hAnsi="Times New Roman" w:cs="Times New Roman"/>
+        </w:rPr>
+      </w:pPr>
+      <w:r>
+        <w:rPr>
+          <w:rFonts w:ascii="Times New Roman" w:hAnsi="Times New Roman" w:cs="Times New Roman"/>
+          <w:lang w:val="id-ID"/>
+        </w:rPr>
+        <w:t>5.1.4 Penggunaan Sistem</w:t>
+      </w:r>
+      <w:r>
+        <w:rPr>
+          <w:rFonts w:ascii="Times New Roman" w:hAnsi="Times New Roman" w:cs="Times New Roman"/>
+          <w:lang w:val="id-ID"/>
+        </w:rPr>
+        <w:tab/>
+      </w:r>
+      <w:r>
+        <w:rPr>
+          <w:rFonts w:ascii="Times New Roman" w:hAnsi="Times New Roman" w:cs="Times New Roman"/>
+          <w:lang w:val="id-ID"/>
+        </w:rPr>
+        <w:t>1</w:t>
+      </w:r>
+      <w:r>
+        <w:rPr>
+          <w:rFonts w:ascii="Times New Roman" w:hAnsi="Times New Roman" w:cs="Times New Roman"/>
+        </w:rPr>
+        <w:t>08</w:t>
+      </w:r>
+    </w:p>
+    <w:p>
+      <w:pPr>
+        <w:tabs>
+          <w:tab w:val="left" w:leader="dot" w:pos="7937"/>
+        </w:tabs>
+        <w:spacing w:line="360" w:lineRule="auto"/>
+        <w:ind w:firstLine="709"/>
+        <w:jc w:val="both"/>
+        <w:rPr>
+          <w:rFonts w:ascii="Times New Roman" w:hAnsi="Times New Roman" w:cs="Times New Roman"/>
+        </w:rPr>
+      </w:pPr>
+      <w:r>
+        <w:rPr>
+          <w:rFonts w:ascii="Times New Roman" w:hAnsi="Times New Roman" w:cs="Times New Roman"/>
+          <w:lang w:val="id-ID"/>
+        </w:rPr>
+        <w:t>5.2 Pengujian</w:t>
+      </w:r>
+      <w:r>
+        <w:rPr>
+          <w:rFonts w:ascii="Times New Roman" w:hAnsi="Times New Roman" w:cs="Times New Roman"/>
+          <w:lang w:val="id-ID"/>
+        </w:rPr>
+        <w:tab/>
+      </w:r>
+      <w:r>
+        <w:rPr>
+          <w:rFonts w:ascii="Times New Roman" w:hAnsi="Times New Roman" w:cs="Times New Roman"/>
+        </w:rPr>
+        <w:t>124</w:t>
+      </w:r>
+    </w:p>
+    <w:p>
+      <w:pPr>
+        <w:tabs>
+          <w:tab w:val="left" w:leader="dot" w:pos="7937"/>
+        </w:tabs>
+        <w:spacing w:line="360" w:lineRule="auto"/>
+        <w:ind w:firstLine="1134"/>
+        <w:jc w:val="both"/>
+        <w:rPr>
+          <w:rFonts w:ascii="Times New Roman" w:hAnsi="Times New Roman" w:cs="Times New Roman"/>
+        </w:rPr>
+      </w:pPr>
+      <w:r>
+        <w:rPr>
+          <w:rFonts w:ascii="Times New Roman" w:hAnsi="Times New Roman" w:cs="Times New Roman"/>
+          <w:lang w:val="id-ID"/>
+        </w:rPr>
+        <w:t>5.2.1 Rencana Pengujian</w:t>
+      </w:r>
+      <w:r>
+        <w:rPr>
+          <w:rFonts w:ascii="Times New Roman" w:hAnsi="Times New Roman" w:cs="Times New Roman"/>
+          <w:lang w:val="id-ID"/>
+        </w:rPr>
+        <w:tab/>
+      </w:r>
+      <w:r>
+        <w:rPr>
+          <w:rFonts w:ascii="Times New Roman" w:hAnsi="Times New Roman" w:cs="Times New Roman"/>
+        </w:rPr>
+        <w:t>124</w:t>
+      </w:r>
+    </w:p>
+    <w:p>
+      <w:pPr>
+        <w:tabs>
+          <w:tab w:val="left" w:leader="dot" w:pos="7937"/>
+        </w:tabs>
+        <w:spacing w:line="360" w:lineRule="auto"/>
+        <w:ind w:firstLine="709"/>
+        <w:jc w:val="both"/>
+        <w:rPr>
+          <w:rFonts w:ascii="Times New Roman" w:hAnsi="Times New Roman" w:cs="Times New Roman"/>
+        </w:rPr>
+      </w:pPr>
+      <w:r>
+        <w:rPr>
+          <w:rFonts w:ascii="Times New Roman" w:hAnsi="Times New Roman" w:cs="Times New Roman"/>
+          <w:lang w:val="id-ID"/>
+        </w:rPr>
+        <w:t xml:space="preserve">5.3 Kasus dan Hasil Pengujian </w:t>
+      </w:r>
+      <w:r>
+        <w:rPr>
+          <w:rFonts w:ascii="Times New Roman" w:hAnsi="Times New Roman" w:cs="Times New Roman"/>
+          <w:lang w:val="id-ID"/>
+        </w:rPr>
+        <w:tab/>
+      </w:r>
+      <w:r>
+        <w:rPr>
+          <w:rFonts w:ascii="Times New Roman" w:hAnsi="Times New Roman" w:cs="Times New Roman"/>
+          <w:lang w:val="id-ID"/>
+        </w:rPr>
+        <w:t>1</w:t>
+      </w:r>
+      <w:r>
+        <w:rPr>
+          <w:rFonts w:ascii="Times New Roman" w:hAnsi="Times New Roman" w:cs="Times New Roman"/>
+        </w:rPr>
         <w:t>25</w:t>
       </w:r>
     </w:p>
@@ -3248,33 +3602,35 @@
       <w:r>
         <w:rPr>
           <w:rFonts w:ascii="Times New Roman" w:hAnsi="Times New Roman" w:cs="Times New Roman"/>
-        </w:rPr>
-        <w:t>BAB 5</w:t>
-      </w:r>
-      <w:r>
-        <w:rPr>
-          <w:rFonts w:ascii="Times New Roman" w:hAnsi="Times New Roman" w:cs="Times New Roman"/>
-        </w:rPr>
-        <w:t xml:space="preserve"> </w:t>
-      </w:r>
-      <w:r>
-        <w:rPr>
-          <w:rFonts w:ascii="Times New Roman" w:hAnsi="Times New Roman" w:cs="Times New Roman"/>
-          <w:lang w:val="id-ID"/>
-        </w:rPr>
-        <w:t>IMPLEMENTASI DAN PENGUJIAN SISTEM</w:t>
-      </w:r>
-      <w:r>
-        <w:rPr>
-          <w:rFonts w:ascii="Times New Roman" w:hAnsi="Times New Roman" w:cs="Times New Roman"/>
-        </w:rPr>
-        <w:tab/>
-      </w:r>
-      <w:r>
-        <w:rPr>
-          <w:rFonts w:ascii="Times New Roman" w:hAnsi="Times New Roman" w:cs="Times New Roman"/>
-        </w:rPr>
-        <w:t>137</w:t>
+          <w:lang w:val="id-ID"/>
+        </w:rPr>
+        <w:t xml:space="preserve">BAB </w:t>
+      </w:r>
+      <w:r>
+        <w:rPr>
+          <w:rFonts w:ascii="Times New Roman" w:hAnsi="Times New Roman" w:cs="Times New Roman"/>
+        </w:rPr>
+        <w:t>6</w:t>
+      </w:r>
+      <w:r>
+        <w:rPr>
+          <w:rFonts w:ascii="Times New Roman" w:hAnsi="Times New Roman" w:cs="Times New Roman"/>
+          <w:lang w:val="id-ID"/>
+        </w:rPr>
+        <w:t xml:space="preserve"> KESIMPULAN DAN SARAN</w:t>
+      </w:r>
+      <w:r>
+        <w:rPr>
+          <w:rFonts w:ascii="Times New Roman" w:hAnsi="Times New Roman" w:cs="Times New Roman"/>
+          <w:lang w:val="id-ID"/>
+        </w:rPr>
+        <w:tab/>
+      </w:r>
+      <w:r>
+        <w:rPr>
+          <w:rFonts w:ascii="Times New Roman" w:hAnsi="Times New Roman" w:cs="Times New Roman"/>
+        </w:rPr>
+        <w:t>128</w:t>
       </w:r>
     </w:p>
     <w:p>
@@ -3294,201 +3650,20 @@
           <w:rFonts w:ascii="Times New Roman" w:hAnsi="Times New Roman" w:cs="Times New Roman"/>
           <w:lang w:val="id-ID"/>
         </w:rPr>
-        <w:t>5.1 Implementasi Sistem</w:t>
-      </w:r>
-      <w:r>
-        <w:rPr>
-          <w:rFonts w:ascii="Times New Roman" w:hAnsi="Times New Roman" w:cs="Times New Roman"/>
-          <w:lang w:val="id-ID"/>
-        </w:rPr>
-        <w:tab/>
-      </w:r>
-      <w:r>
-        <w:rPr>
-          <w:rFonts w:ascii="Times New Roman" w:hAnsi="Times New Roman" w:cs="Times New Roman"/>
-          <w:lang w:val="id-ID"/>
-        </w:rPr>
-        <w:t>1</w:t>
-      </w:r>
-      <w:r>
-        <w:rPr>
-          <w:rFonts w:ascii="Times New Roman" w:hAnsi="Times New Roman" w:cs="Times New Roman"/>
-        </w:rPr>
-        <w:t>37</w:t>
-      </w:r>
-    </w:p>
-    <w:p>
-      <w:pPr>
-        <w:tabs>
-          <w:tab w:val="left" w:leader="dot" w:pos="7937"/>
-        </w:tabs>
-        <w:spacing w:line="360" w:lineRule="auto"/>
-        <w:ind w:firstLine="1134"/>
-        <w:jc w:val="both"/>
-        <w:rPr>
-          <w:rFonts w:ascii="Times New Roman" w:hAnsi="Times New Roman" w:cs="Times New Roman"/>
-        </w:rPr>
-      </w:pPr>
-      <w:r>
-        <w:rPr>
-          <w:rFonts w:ascii="Times New Roman" w:hAnsi="Times New Roman" w:cs="Times New Roman"/>
-          <w:lang w:val="id-ID"/>
-        </w:rPr>
-        <w:t xml:space="preserve">5.1.1 Kebutuhan Perangkat </w:t>
-      </w:r>
-      <w:r>
-        <w:rPr>
-          <w:rFonts w:ascii="Times New Roman" w:hAnsi="Times New Roman" w:cs="Times New Roman"/>
-          <w:lang w:val="id-ID"/>
-        </w:rPr>
-        <w:t>Lunak</w:t>
-      </w:r>
-      <w:r>
-        <w:rPr>
-          <w:rFonts w:ascii="Times New Roman" w:hAnsi="Times New Roman" w:cs="Times New Roman"/>
-          <w:lang w:val="id-ID"/>
-        </w:rPr>
-        <w:tab/>
-      </w:r>
-      <w:r>
-        <w:rPr>
-          <w:rFonts w:ascii="Times New Roman" w:hAnsi="Times New Roman" w:cs="Times New Roman"/>
-          <w:lang w:val="id-ID"/>
-        </w:rPr>
-        <w:t>1</w:t>
-      </w:r>
-      <w:r>
-        <w:rPr>
-          <w:rFonts w:ascii="Times New Roman" w:hAnsi="Times New Roman" w:cs="Times New Roman"/>
-        </w:rPr>
-        <w:t>37</w:t>
-      </w:r>
-    </w:p>
-    <w:p>
-      <w:pPr>
-        <w:tabs>
-          <w:tab w:val="left" w:leader="dot" w:pos="7937"/>
-        </w:tabs>
-        <w:spacing w:line="360" w:lineRule="auto"/>
-        <w:ind w:firstLine="1134"/>
-        <w:jc w:val="both"/>
-        <w:rPr>
-          <w:rFonts w:ascii="Times New Roman" w:hAnsi="Times New Roman" w:cs="Times New Roman"/>
-        </w:rPr>
-      </w:pPr>
-      <w:r>
-        <w:rPr>
-          <w:rFonts w:ascii="Times New Roman" w:hAnsi="Times New Roman" w:cs="Times New Roman"/>
-          <w:lang w:val="id-ID"/>
-        </w:rPr>
-        <w:t xml:space="preserve">5.1.2 Kebutuhan Perangkat </w:t>
-      </w:r>
-      <w:r>
-        <w:rPr>
-          <w:rFonts w:ascii="Times New Roman" w:hAnsi="Times New Roman" w:cs="Times New Roman"/>
-          <w:lang w:val="id-ID"/>
-        </w:rPr>
-        <w:t>Keras</w:t>
-      </w:r>
-      <w:r>
-        <w:rPr>
-          <w:rFonts w:ascii="Times New Roman" w:hAnsi="Times New Roman" w:cs="Times New Roman"/>
-          <w:lang w:val="id-ID"/>
-        </w:rPr>
-        <w:tab/>
-      </w:r>
-      <w:r>
-        <w:rPr>
-          <w:rFonts w:ascii="Times New Roman" w:hAnsi="Times New Roman" w:cs="Times New Roman"/>
-          <w:lang w:val="id-ID"/>
-        </w:rPr>
-        <w:t>1</w:t>
-      </w:r>
-      <w:r>
-        <w:rPr>
-          <w:rFonts w:ascii="Times New Roman" w:hAnsi="Times New Roman" w:cs="Times New Roman"/>
-        </w:rPr>
-        <w:t>38</w:t>
-      </w:r>
-    </w:p>
-    <w:p>
-      <w:pPr>
-        <w:tabs>
-          <w:tab w:val="left" w:leader="dot" w:pos="7937"/>
-        </w:tabs>
-        <w:spacing w:line="360" w:lineRule="auto"/>
-        <w:ind w:firstLine="1134"/>
-        <w:jc w:val="both"/>
-        <w:rPr>
-          <w:rFonts w:ascii="Times New Roman" w:hAnsi="Times New Roman" w:cs="Times New Roman"/>
-        </w:rPr>
-      </w:pPr>
-      <w:r>
-        <w:rPr>
-          <w:rFonts w:ascii="Times New Roman" w:hAnsi="Times New Roman" w:cs="Times New Roman"/>
-          <w:lang w:val="id-ID"/>
-        </w:rPr>
-        <w:t xml:space="preserve">5.1.3 Kebutuhan Programer </w:t>
-      </w:r>
-      <w:r>
-        <w:rPr>
-          <w:rFonts w:ascii="Times New Roman" w:hAnsi="Times New Roman" w:cs="Times New Roman"/>
-          <w:lang w:val="id-ID"/>
-        </w:rPr>
-        <w:tab/>
-      </w:r>
-      <w:r>
-        <w:rPr>
-          <w:rFonts w:ascii="Times New Roman" w:hAnsi="Times New Roman" w:cs="Times New Roman"/>
-          <w:lang w:val="id-ID"/>
-        </w:rPr>
-        <w:t>1</w:t>
-      </w:r>
-      <w:r>
-        <w:rPr>
-          <w:rFonts w:ascii="Times New Roman" w:hAnsi="Times New Roman" w:cs="Times New Roman"/>
-        </w:rPr>
-        <w:t>39</w:t>
-      </w:r>
-    </w:p>
-    <w:p>
-      <w:pPr>
-        <w:tabs>
-          <w:tab w:val="left" w:leader="dot" w:pos="7937"/>
-        </w:tabs>
-        <w:spacing w:line="360" w:lineRule="auto"/>
-        <w:ind w:firstLine="1134"/>
-        <w:jc w:val="both"/>
-        <w:rPr>
-          <w:rFonts w:ascii="Times New Roman" w:hAnsi="Times New Roman" w:cs="Times New Roman"/>
-        </w:rPr>
-      </w:pPr>
-      <w:r>
-        <w:rPr>
-          <w:rFonts w:ascii="Times New Roman" w:hAnsi="Times New Roman" w:cs="Times New Roman"/>
-          <w:lang w:val="id-ID"/>
-        </w:rPr>
-        <w:t>5.1.4 Penggunaan Sistem</w:t>
-      </w:r>
-      <w:r>
-        <w:rPr>
-          <w:rFonts w:ascii="Times New Roman" w:hAnsi="Times New Roman" w:cs="Times New Roman"/>
-          <w:lang w:val="id-ID"/>
-        </w:rPr>
-        <w:tab/>
-      </w:r>
-      <w:r>
-        <w:rPr>
-          <w:rFonts w:ascii="Times New Roman" w:hAnsi="Times New Roman" w:cs="Times New Roman"/>
-          <w:lang w:val="id-ID"/>
-        </w:rPr>
-        <w:t>1</w:t>
-      </w:r>
-      <w:r>
-        <w:rPr>
-          <w:rFonts w:ascii="Times New Roman" w:hAnsi="Times New Roman" w:cs="Times New Roman"/>
-        </w:rPr>
-        <w:t>39</w:t>
+        <w:t>6.1 Kesimpulan</w:t>
+      </w:r>
+      <w:r>
+        <w:rPr>
+          <w:rFonts w:ascii="Times New Roman" w:hAnsi="Times New Roman" w:cs="Times New Roman"/>
+          <w:lang w:val="id-ID"/>
+        </w:rPr>
+        <w:tab/>
+      </w:r>
+      <w:r>
+        <w:rPr>
+          <w:rFonts w:ascii="Times New Roman" w:hAnsi="Times New Roman" w:cs="Times New Roman"/>
+        </w:rPr>
+        <w:t>128</w:t>
       </w:r>
     </w:p>
     <w:p>
@@ -3508,209 +3683,6 @@
           <w:rFonts w:ascii="Times New Roman" w:hAnsi="Times New Roman" w:cs="Times New Roman"/>
           <w:lang w:val="id-ID"/>
         </w:rPr>
-        <w:t>5.2 Pengujian</w:t>
-      </w:r>
-      <w:r>
-        <w:rPr>
-          <w:rFonts w:ascii="Times New Roman" w:hAnsi="Times New Roman" w:cs="Times New Roman"/>
-          <w:lang w:val="id-ID"/>
-        </w:rPr>
-        <w:tab/>
-      </w:r>
-      <w:r>
-        <w:rPr>
-          <w:rFonts w:ascii="Times New Roman" w:hAnsi="Times New Roman" w:cs="Times New Roman"/>
-        </w:rPr>
-        <w:t>155</w:t>
-      </w:r>
-    </w:p>
-    <w:p>
-      <w:pPr>
-        <w:tabs>
-          <w:tab w:val="left" w:leader="dot" w:pos="7937"/>
-        </w:tabs>
-        <w:spacing w:line="360" w:lineRule="auto"/>
-        <w:ind w:firstLine="1134"/>
-        <w:jc w:val="both"/>
-        <w:rPr>
-          <w:rFonts w:ascii="Times New Roman" w:hAnsi="Times New Roman" w:cs="Times New Roman"/>
-        </w:rPr>
-      </w:pPr>
-      <w:r>
-        <w:rPr>
-          <w:rFonts w:ascii="Times New Roman" w:hAnsi="Times New Roman" w:cs="Times New Roman"/>
-          <w:lang w:val="id-ID"/>
-        </w:rPr>
-        <w:t>5.2.1 Rencana Pengujian</w:t>
-      </w:r>
-      <w:r>
-        <w:rPr>
-          <w:rFonts w:ascii="Times New Roman" w:hAnsi="Times New Roman" w:cs="Times New Roman"/>
-          <w:lang w:val="id-ID"/>
-        </w:rPr>
-        <w:tab/>
-      </w:r>
-      <w:r>
-        <w:rPr>
-          <w:rFonts w:ascii="Times New Roman" w:hAnsi="Times New Roman" w:cs="Times New Roman"/>
-        </w:rPr>
-        <w:t>155</w:t>
-      </w:r>
-    </w:p>
-    <w:p>
-      <w:pPr>
-        <w:tabs>
-          <w:tab w:val="left" w:leader="dot" w:pos="7937"/>
-        </w:tabs>
-        <w:spacing w:line="360" w:lineRule="auto"/>
-        <w:ind w:firstLine="709"/>
-        <w:jc w:val="both"/>
-        <w:rPr>
-          <w:rFonts w:ascii="Times New Roman" w:hAnsi="Times New Roman" w:cs="Times New Roman"/>
-        </w:rPr>
-      </w:pPr>
-      <w:r>
-        <w:rPr>
-          <w:rFonts w:ascii="Times New Roman" w:hAnsi="Times New Roman" w:cs="Times New Roman"/>
-          <w:lang w:val="id-ID"/>
-        </w:rPr>
-        <w:t xml:space="preserve">5.3 Kasus dan Hasil Pengujian </w:t>
-      </w:r>
-      <w:r>
-        <w:rPr>
-          <w:rFonts w:ascii="Times New Roman" w:hAnsi="Times New Roman" w:cs="Times New Roman"/>
-          <w:lang w:val="id-ID"/>
-        </w:rPr>
-        <w:tab/>
-      </w:r>
-      <w:r>
-        <w:rPr>
-          <w:rFonts w:ascii="Times New Roman" w:hAnsi="Times New Roman" w:cs="Times New Roman"/>
-          <w:lang w:val="id-ID"/>
-        </w:rPr>
-        <w:t>1</w:t>
-      </w:r>
-      <w:r>
-        <w:rPr>
-          <w:rFonts w:ascii="Times New Roman" w:hAnsi="Times New Roman" w:cs="Times New Roman"/>
-        </w:rPr>
-        <w:t>56</w:t>
-      </w:r>
-    </w:p>
-    <w:p>
-      <w:pPr>
-        <w:tabs>
-          <w:tab w:val="left" w:leader="dot" w:pos="7937"/>
-        </w:tabs>
-        <w:spacing w:line="360" w:lineRule="auto"/>
-        <w:jc w:val="both"/>
-        <w:rPr>
-          <w:rFonts w:ascii="Times New Roman" w:hAnsi="Times New Roman" w:cs="Times New Roman"/>
-        </w:rPr>
-      </w:pPr>
-    </w:p>
-    <w:p>
-      <w:pPr>
-        <w:tabs>
-          <w:tab w:val="left" w:leader="dot" w:pos="7937"/>
-        </w:tabs>
-        <w:spacing w:line="360" w:lineRule="auto"/>
-        <w:jc w:val="both"/>
-        <w:rPr>
-          <w:rFonts w:ascii="Times New Roman" w:hAnsi="Times New Roman" w:cs="Times New Roman"/>
-        </w:rPr>
-      </w:pPr>
-      <w:r>
-        <w:rPr>
-          <w:rFonts w:ascii="Times New Roman" w:hAnsi="Times New Roman" w:cs="Times New Roman"/>
-          <w:lang w:val="id-ID"/>
-        </w:rPr>
-        <w:t xml:space="preserve">BAB </w:t>
-      </w:r>
-      <w:r>
-        <w:rPr>
-          <w:rFonts w:ascii="Times New Roman" w:hAnsi="Times New Roman" w:cs="Times New Roman"/>
-        </w:rPr>
-        <w:t>6</w:t>
-      </w:r>
-      <w:r>
-        <w:rPr>
-          <w:rFonts w:ascii="Times New Roman" w:hAnsi="Times New Roman" w:cs="Times New Roman"/>
-          <w:lang w:val="id-ID"/>
-        </w:rPr>
-        <w:t xml:space="preserve"> KESIMPULAN DAN SARAN</w:t>
-      </w:r>
-      <w:r>
-        <w:rPr>
-          <w:rFonts w:ascii="Times New Roman" w:hAnsi="Times New Roman" w:cs="Times New Roman"/>
-          <w:lang w:val="id-ID"/>
-        </w:rPr>
-        <w:tab/>
-      </w:r>
-      <w:r>
-        <w:rPr>
-          <w:rFonts w:ascii="Times New Roman" w:hAnsi="Times New Roman" w:cs="Times New Roman"/>
-        </w:rPr>
-        <w:t>159</w:t>
-      </w:r>
-    </w:p>
-    <w:p>
-      <w:pPr>
-        <w:tabs>
-          <w:tab w:val="left" w:leader="dot" w:pos="7937"/>
-        </w:tabs>
-        <w:spacing w:line="360" w:lineRule="auto"/>
-        <w:ind w:firstLine="709"/>
-        <w:jc w:val="both"/>
-        <w:rPr>
-          <w:rFonts w:ascii="Times New Roman" w:hAnsi="Times New Roman" w:cs="Times New Roman"/>
-        </w:rPr>
-      </w:pPr>
-      <w:r>
-        <w:rPr>
-          <w:rFonts w:ascii="Times New Roman" w:hAnsi="Times New Roman" w:cs="Times New Roman"/>
-          <w:lang w:val="id-ID"/>
-        </w:rPr>
-        <w:t>6.1 Kesimpulan</w:t>
-      </w:r>
-      <w:r>
-        <w:rPr>
-          <w:rFonts w:ascii="Times New Roman" w:hAnsi="Times New Roman" w:cs="Times New Roman"/>
-          <w:lang w:val="id-ID"/>
-        </w:rPr>
-        <w:tab/>
-      </w:r>
-      <w:r>
-        <w:rPr>
-          <w:rFonts w:ascii="Times New Roman" w:hAnsi="Times New Roman" w:cs="Times New Roman"/>
-          <w:lang w:val="id-ID"/>
-        </w:rPr>
-        <w:t>1</w:t>
-      </w:r>
-      <w:r>
-        <w:rPr>
-          <w:rFonts w:ascii="Times New Roman" w:hAnsi="Times New Roman" w:cs="Times New Roman"/>
-        </w:rPr>
-        <w:t>59</w:t>
-      </w:r>
-    </w:p>
-    <w:p>
-      <w:pPr>
-        <w:tabs>
-          <w:tab w:val="left" w:leader="dot" w:pos="7937"/>
-        </w:tabs>
-        <w:spacing w:line="360" w:lineRule="auto"/>
-        <w:ind w:firstLine="709"/>
-        <w:jc w:val="both"/>
-        <w:rPr>
-          <w:rFonts w:ascii="Times New Roman" w:hAnsi="Times New Roman" w:cs="Times New Roman"/>
-        </w:rPr>
-      </w:pPr>
-      <w:r>
-        <w:rPr>
-          <w:rFonts w:ascii="Times New Roman" w:hAnsi="Times New Roman" w:cs="Times New Roman"/>
-          <w:lang w:val="id-ID"/>
-        </w:rPr>
         <w:t>6.2 Saran</w:t>
       </w:r>
       <w:r>
@@ -3723,15 +3695,8 @@
       <w:r>
         <w:rPr>
           <w:rFonts w:ascii="Times New Roman" w:hAnsi="Times New Roman" w:cs="Times New Roman"/>
-          <w:lang w:val="id-ID"/>
-        </w:rPr>
-        <w:t>1</w:t>
-      </w:r>
-      <w:r>
-        <w:rPr>
-          <w:rFonts w:ascii="Times New Roman" w:hAnsi="Times New Roman" w:cs="Times New Roman"/>
-        </w:rPr>
-        <w:t>59</w:t>
+        </w:rPr>
+        <w:t>128</w:t>
       </w:r>
     </w:p>
     <w:p>
@@ -3774,15 +3739,14 @@
       <w:r>
         <w:rPr>
           <w:rFonts w:ascii="Times New Roman" w:hAnsi="Times New Roman" w:cs="Times New Roman"/>
-          <w:lang w:val="id-ID"/>
-        </w:rPr>
-        <w:t>1</w:t>
-      </w:r>
-      <w:r>
-        <w:rPr>
-          <w:rFonts w:ascii="Times New Roman" w:hAnsi="Times New Roman" w:cs="Times New Roman"/>
-        </w:rPr>
-        <w:t>60</w:t>
+        </w:rPr>
+        <w:t>12</w:t>
+      </w:r>
+      <w:r>
+        <w:rPr>
+          <w:rFonts w:ascii="Times New Roman" w:hAnsi="Times New Roman" w:cs="Times New Roman"/>
+        </w:rPr>
+        <w:t>9</w:t>
       </w:r>
     </w:p>
     <w:p>
@@ -3810,13 +3774,6 @@
           <w:lang w:val="id-ID"/>
         </w:rPr>
         <w:tab/>
-      </w:r>
-      <w:r>
-        <w:rPr>
-          <w:rFonts w:ascii="Times New Roman" w:hAnsi="Times New Roman" w:cs="Times New Roman"/>
-          <w:lang w:val="id-ID"/>
-        </w:rPr>
-        <w:t>1</w:t>
       </w:r>
       <w:bookmarkEnd w:id="0"/>
       <w:bookmarkEnd w:id="2"/>
@@ -3824,7 +3781,7 @@
         <w:rPr>
           <w:rFonts w:ascii="Times New Roman" w:hAnsi="Times New Roman" w:cs="Times New Roman"/>
         </w:rPr>
-        <w:t>61</w:t>
+        <w:t>130</w:t>
       </w:r>
     </w:p>
     <w:sectPr>
@@ -3893,7 +3850,7 @@
           <w:rPr>
             <w:noProof/>
           </w:rPr>
-          <w:t>vii</w:t>
+          <w:t>ix</w:t>
         </w:r>
         <w:r>
           <w:rPr>

--- a/daftar isi.docx
+++ b/daftar isi.docx
@@ -267,6 +267,46 @@
         </w:rPr>
         <w:t>x</w:t>
       </w:r>
+    </w:p>
+    <w:p>
+      <w:pPr>
+        <w:tabs>
+          <w:tab w:val="left" w:leader="dot" w:pos="7937"/>
+        </w:tabs>
+        <w:spacing w:line="360" w:lineRule="auto"/>
+        <w:jc w:val="both"/>
+        <w:rPr>
+          <w:rFonts w:ascii="Times New Roman" w:hAnsi="Times New Roman" w:cs="Times New Roman"/>
+        </w:rPr>
+      </w:pPr>
+      <w:r>
+        <w:rPr>
+          <w:rFonts w:ascii="Times New Roman" w:hAnsi="Times New Roman" w:cs="Times New Roman"/>
+          <w:lang w:val="id-ID"/>
+        </w:rPr>
+        <w:t>DAFTAR TABEL</w:t>
+      </w:r>
+      <w:r>
+        <w:rPr>
+          <w:rFonts w:ascii="Times New Roman" w:hAnsi="Times New Roman" w:cs="Times New Roman"/>
+          <w:lang w:val="id-ID"/>
+        </w:rPr>
+        <w:tab/>
+      </w:r>
+      <w:r>
+        <w:rPr>
+          <w:rFonts w:ascii="Times New Roman" w:hAnsi="Times New Roman" w:cs="Times New Roman"/>
+          <w:lang w:val="id-ID"/>
+        </w:rPr>
+        <w:t>x</w:t>
+      </w:r>
+      <w:r>
+        <w:rPr>
+          <w:rFonts w:ascii="Times New Roman" w:hAnsi="Times New Roman" w:cs="Times New Roman"/>
+          <w:lang w:val="id-ID"/>
+        </w:rPr>
+        <w:t>i</w:t>
+      </w:r>
       <w:r>
         <w:rPr>
           <w:rFonts w:ascii="Times New Roman" w:hAnsi="Times New Roman" w:cs="Times New Roman"/>
@@ -283,15 +323,14 @@
         <w:jc w:val="both"/>
         <w:rPr>
           <w:rFonts w:ascii="Times New Roman" w:hAnsi="Times New Roman" w:cs="Times New Roman"/>
-          <w:lang w:val="id-ID"/>
-        </w:rPr>
-      </w:pPr>
-      <w:r>
-        <w:rPr>
-          <w:rFonts w:ascii="Times New Roman" w:hAnsi="Times New Roman" w:cs="Times New Roman"/>
-          <w:lang w:val="id-ID"/>
-        </w:rPr>
-        <w:t>DAFTAR TABEL</w:t>
+        </w:rPr>
+      </w:pPr>
+      <w:r>
+        <w:rPr>
+          <w:rFonts w:ascii="Times New Roman" w:hAnsi="Times New Roman" w:cs="Times New Roman"/>
+          <w:lang w:val="id-ID"/>
+        </w:rPr>
+        <w:t>DAFTAR SIMBOL</w:t>
       </w:r>
       <w:r>
         <w:rPr>
@@ -310,64 +349,8 @@
       <w:r>
         <w:rPr>
           <w:rFonts w:ascii="Times New Roman" w:hAnsi="Times New Roman" w:cs="Times New Roman"/>
-          <w:lang w:val="id-ID"/>
-        </w:rPr>
-        <w:t>i</w:t>
-      </w:r>
-      <w:r>
-        <w:rPr>
-          <w:rFonts w:ascii="Times New Roman" w:hAnsi="Times New Roman" w:cs="Times New Roman"/>
-          <w:lang w:val="id-ID"/>
-        </w:rPr>
-        <w:t>i</w:t>
-      </w:r>
-    </w:p>
-    <w:p>
-      <w:pPr>
-        <w:tabs>
-          <w:tab w:val="left" w:leader="dot" w:pos="7937"/>
-        </w:tabs>
-        <w:spacing w:line="360" w:lineRule="auto"/>
-        <w:jc w:val="both"/>
-        <w:rPr>
-          <w:rFonts w:ascii="Times New Roman" w:hAnsi="Times New Roman" w:cs="Times New Roman"/>
-          <w:lang w:val="id-ID"/>
-        </w:rPr>
-      </w:pPr>
-      <w:r>
-        <w:rPr>
-          <w:rFonts w:ascii="Times New Roman" w:hAnsi="Times New Roman" w:cs="Times New Roman"/>
-          <w:lang w:val="id-ID"/>
-        </w:rPr>
-        <w:t>DAFTAR SIMBOL</w:t>
-      </w:r>
-      <w:r>
-        <w:rPr>
-          <w:rFonts w:ascii="Times New Roman" w:hAnsi="Times New Roman" w:cs="Times New Roman"/>
-          <w:lang w:val="id-ID"/>
-        </w:rPr>
-        <w:tab/>
-      </w:r>
-      <w:r>
-        <w:rPr>
-          <w:rFonts w:ascii="Times New Roman" w:hAnsi="Times New Roman" w:cs="Times New Roman"/>
-          <w:lang w:val="id-ID"/>
-        </w:rPr>
-        <w:t>x</w:t>
-      </w:r>
-      <w:r>
-        <w:rPr>
-          <w:rFonts w:ascii="Times New Roman" w:hAnsi="Times New Roman" w:cs="Times New Roman"/>
-          <w:lang w:val="id-ID"/>
-        </w:rPr>
-        <w:t>ii</w:t>
-      </w:r>
-      <w:r>
-        <w:rPr>
-          <w:rFonts w:ascii="Times New Roman" w:hAnsi="Times New Roman" w:cs="Times New Roman"/>
-          <w:lang w:val="id-ID"/>
-        </w:rPr>
-        <w:t>i</w:t>
+        </w:rPr>
+        <w:t>v</w:t>
       </w:r>
     </w:p>
     <w:p>
@@ -3850,7 +3833,7 @@
           <w:rPr>
             <w:noProof/>
           </w:rPr>
-          <w:t>ix</w:t>
+          <w:t>vii</w:t>
         </w:r>
         <w:r>
           <w:rPr>
@@ -4502,7 +4485,7 @@
   <a:extraClrSchemeLst/>
   <a:extLst>
     <a:ext uri="{05A4C25C-085E-4340-85A3-A5531E510DB2}">
-      <thm15:themeFamily xmlns="" xmlns:thm15="http://schemas.microsoft.com/office/thememl/2012/main" name="Office Theme" id="{62F939B6-93AF-4DB8-9C6B-D6C7DFDC589F}" vid="{4A3C46E8-61CC-4603-A589-7422A47A8E4A}"/>
+      <thm15:themeFamily xmlns:thm15="http://schemas.microsoft.com/office/thememl/2012/main" xmlns="" name="Office Theme" id="{62F939B6-93AF-4DB8-9C6B-D6C7DFDC589F}" vid="{4A3C46E8-61CC-4603-A589-7422A47A8E4A}"/>
     </a:ext>
   </a:extLst>
 </a:theme>

--- a/daftar isi.docx
+++ b/daftar isi.docx
@@ -2099,7 +2099,7 @@
         <w:rPr>
           <w:rFonts w:ascii="Times New Roman" w:hAnsi="Times New Roman" w:cs="Times New Roman"/>
         </w:rPr>
-        <w:t>31</w:t>
+        <w:t>32</w:t>
       </w:r>
     </w:p>
     <w:p>
@@ -2237,7 +2237,7 @@
         <w:rPr>
           <w:rFonts w:ascii="Times New Roman" w:hAnsi="Times New Roman" w:cs="Times New Roman"/>
         </w:rPr>
-        <w:t>34</w:t>
+        <w:t>35</w:t>
       </w:r>
     </w:p>
     <w:p>
@@ -2296,7 +2296,7 @@
         <w:rPr>
           <w:rFonts w:ascii="Times New Roman" w:hAnsi="Times New Roman" w:cs="Times New Roman"/>
         </w:rPr>
-        <w:t>35</w:t>
+        <w:t>36</w:t>
       </w:r>
     </w:p>
     <w:p>
@@ -3833,7 +3833,7 @@
           <w:rPr>
             <w:noProof/>
           </w:rPr>
-          <w:t>vii</w:t>
+          <w:t>viii</w:t>
         </w:r>
         <w:r>
           <w:rPr>
@@ -4485,7 +4485,7 @@
   <a:extraClrSchemeLst/>
   <a:extLst>
     <a:ext uri="{05A4C25C-085E-4340-85A3-A5531E510DB2}">
-      <thm15:themeFamily xmlns:thm15="http://schemas.microsoft.com/office/thememl/2012/main" xmlns="" name="Office Theme" id="{62F939B6-93AF-4DB8-9C6B-D6C7DFDC589F}" vid="{4A3C46E8-61CC-4603-A589-7422A47A8E4A}"/>
+      <thm15:themeFamily xmlns="" xmlns:thm15="http://schemas.microsoft.com/office/thememl/2012/main" name="Office Theme" id="{62F939B6-93AF-4DB8-9C6B-D6C7DFDC589F}" vid="{4A3C46E8-61CC-4603-A589-7422A47A8E4A}"/>
     </a:ext>
   </a:extLst>
 </a:theme>
